--- a/docassemble/MotionToDismissCRA/data/templates/docx_addendum.docx
+++ b/docassemble/MotionToDismissCRA/data/templates/docx_addendum.docx
@@ -26,13 +26,19 @@
         <w:rPr>
           <w:rStyle w:val="pl-s"/>
         </w:rPr>
-        <w:t>['starts_case','existing_case','appeal']</w:t>
+        <w:t>['starts_case','existing_case'</w:t>
       </w:r>
       <w:r>
         <w:rPr>
           <w:rStyle w:val="pl-s"/>
         </w:rPr>
-        <w:t xml:space="preserve"> %}</w:t>
+        <w:t>,'appeal'</w:t>
+      </w:r>
+      <w:r>
+        <w:rPr>
+          <w:rStyle w:val="pl-s"/>
+        </w:rPr>
+        <w:t>] %}</w:t>
       </w:r>
     </w:p>
     <w:p>
@@ -55,6 +61,24 @@
     </w:p>
     <w:p>
       <w:pPr>
+        <w:spacing w:after="0" w:line="240" w:lineRule="auto"/>
+        <w:rPr>
+          <w:rFonts w:ascii="sans-serif" w:hAnsi="sans-serif"/>
+          <w:sz w:val="20"/>
+          <w:szCs w:val="20"/>
+        </w:rPr>
+      </w:pPr>
+      <w:r>
+        <w:rPr>
+          <w:rFonts w:ascii="sans-serif" w:hAnsi="sans-serif"/>
+          <w:sz w:val="20"/>
+          <w:szCs w:val="20"/>
+        </w:rPr>
+        <w:t>{%p if al_form_type == 'appeal' %}</w:t>
+      </w:r>
+    </w:p>
+    <w:p>
+      <w:pPr>
         <w:numPr>
           <w:ilvl w:val="0"/>
           <w:numId w:val="2"/>
@@ -68,7 +92,54 @@
           <w:sz w:val="20"/>
           <w:szCs w:val="20"/>
         </w:rPr>
+        <w:t xml:space="preserve">APPEALS </w:t>
+      </w:r>
+      <w:r>
+        <w:rPr>
+          <w:rFonts w:ascii="sans-serif" w:hAnsi="sans-serif"/>
+          <w:sz w:val="20"/>
+          <w:szCs w:val="20"/>
+        </w:rPr>
+        <w:t>COURT</w:t>
+      </w:r>
+    </w:p>
+    <w:p>
+      <w:pPr>
+        <w:spacing w:after="0" w:line="240" w:lineRule="auto"/>
+      </w:pPr>
+      <w:r>
+        <w:t>{%p else %}</w:t>
+      </w:r>
+    </w:p>
+    <w:p>
+      <w:pPr>
+        <w:numPr>
+          <w:ilvl w:val="0"/>
+          <w:numId w:val="2"/>
+        </w:numPr>
+        <w:spacing w:after="0" w:line="240" w:lineRule="auto"/>
+        <w:jc w:val="center"/>
+      </w:pPr>
+      <w:r>
+        <w:rPr>
+          <w:rFonts w:ascii="sans-serif" w:hAnsi="sans-serif"/>
+          <w:sz w:val="20"/>
+          <w:szCs w:val="20"/>
+        </w:rPr>
         <w:t>TRIAL COURT</w:t>
+      </w:r>
+    </w:p>
+    <w:p>
+      <w:pPr>
+        <w:spacing w:after="0" w:line="240" w:lineRule="auto"/>
+      </w:pPr>
+      <w:r>
+        <w:rPr>
+          <w:rFonts w:ascii="sans-serif" w:hAnsi="sans-serif"/>
+          <w:sz w:val="20"/>
+          <w:szCs w:val="20"/>
+        </w:rPr>
+        <w:t>{%p endif %}</w:t>
       </w:r>
     </w:p>
     <w:tbl>
@@ -193,6 +264,49 @@
           </w:tcPr>
           <w:p>
             <w:pPr>
+              <w:pStyle w:val="TableContents"/>
+              <w:numPr>
+                <w:ilvl w:val="0"/>
+                <w:numId w:val="2"/>
+              </w:numPr>
+            </w:pPr>
+            <w:r>
+              <w:t xml:space="preserve">{%tr if </w:t>
+            </w:r>
+            <w:r>
+              <w:t>other_parties.there_are_any %}</w:t>
+            </w:r>
+          </w:p>
+        </w:tc>
+        <w:tc>
+          <w:tcPr>
+            <w:tcW w:w="4985" w:type="dxa"/>
+            <w:shd w:val="clear" w:color="auto" w:fill="auto"/>
+          </w:tcPr>
+          <w:p>
+            <w:pPr>
+              <w:numPr>
+                <w:ilvl w:val="5"/>
+                <w:numId w:val="2"/>
+              </w:numPr>
+              <w:spacing w:after="0" w:line="240" w:lineRule="auto"/>
+              <w:rPr>
+                <w:rFonts w:ascii="sans-serif" w:hAnsi="sans-serif"/>
+                <w:sz w:val="20"/>
+                <w:szCs w:val="20"/>
+              </w:rPr>
+            </w:pPr>
+          </w:p>
+        </w:tc>
+      </w:tr>
+      <w:tr>
+        <w:tc>
+          <w:tcPr>
+            <w:tcW w:w="4986" w:type="dxa"/>
+            <w:shd w:val="clear" w:color="auto" w:fill="auto"/>
+          </w:tcPr>
+          <w:p>
+            <w:pPr>
               <w:numPr>
                 <w:ilvl w:val="0"/>
                 <w:numId w:val="2"/>
@@ -358,6 +472,166 @@
               </w:rPr>
               <w:t>Defendant</w:t>
             </w:r>
+          </w:p>
+        </w:tc>
+        <w:tc>
+          <w:tcPr>
+            <w:tcW w:w="4985" w:type="dxa"/>
+            <w:shd w:val="clear" w:color="auto" w:fill="auto"/>
+          </w:tcPr>
+          <w:p>
+            <w:pPr>
+              <w:numPr>
+                <w:ilvl w:val="0"/>
+                <w:numId w:val="2"/>
+              </w:numPr>
+              <w:spacing w:after="0" w:line="240" w:lineRule="auto"/>
+              <w:rPr>
+                <w:rFonts w:ascii="sans-serif" w:hAnsi="sans-serif"/>
+                <w:sz w:val="20"/>
+                <w:szCs w:val="20"/>
+              </w:rPr>
+            </w:pPr>
+          </w:p>
+        </w:tc>
+      </w:tr>
+      <w:tr>
+        <w:tc>
+          <w:tcPr>
+            <w:tcW w:w="4986" w:type="dxa"/>
+            <w:shd w:val="clear" w:color="auto" w:fill="auto"/>
+          </w:tcPr>
+          <w:p>
+            <w:pPr>
+              <w:numPr>
+                <w:ilvl w:val="0"/>
+                <w:numId w:val="2"/>
+              </w:numPr>
+              <w:spacing w:after="0" w:line="240" w:lineRule="auto"/>
+              <w:rPr>
+                <w:rFonts w:ascii="sans-serif" w:hAnsi="sans-serif"/>
+                <w:sz w:val="20"/>
+                <w:szCs w:val="20"/>
+              </w:rPr>
+            </w:pPr>
+            <w:r>
+              <w:rPr>
+                <w:rFonts w:ascii="sans-serif" w:hAnsi="sans-serif"/>
+                <w:sz w:val="20"/>
+                <w:szCs w:val="20"/>
+              </w:rPr>
+              <w:t>{%tr else %}</w:t>
+            </w:r>
+          </w:p>
+        </w:tc>
+        <w:tc>
+          <w:tcPr>
+            <w:tcW w:w="4985" w:type="dxa"/>
+            <w:shd w:val="clear" w:color="auto" w:fill="auto"/>
+          </w:tcPr>
+          <w:p>
+            <w:pPr>
+              <w:numPr>
+                <w:ilvl w:val="0"/>
+                <w:numId w:val="2"/>
+              </w:numPr>
+              <w:spacing w:after="0" w:line="240" w:lineRule="auto"/>
+              <w:rPr>
+                <w:rFonts w:ascii="sans-serif" w:hAnsi="sans-serif"/>
+                <w:sz w:val="20"/>
+                <w:szCs w:val="20"/>
+              </w:rPr>
+            </w:pPr>
+          </w:p>
+        </w:tc>
+      </w:tr>
+      <w:tr>
+        <w:tc>
+          <w:tcPr>
+            <w:tcW w:w="4986" w:type="dxa"/>
+            <w:shd w:val="clear" w:color="auto" w:fill="auto"/>
+          </w:tcPr>
+          <w:p>
+            <w:pPr>
+              <w:numPr>
+                <w:ilvl w:val="0"/>
+                <w:numId w:val="2"/>
+              </w:numPr>
+              <w:spacing w:after="0" w:line="240" w:lineRule="auto"/>
+              <w:rPr>
+                <w:rFonts w:ascii="sans-serif" w:hAnsi="sans-serif"/>
+                <w:sz w:val="20"/>
+                <w:szCs w:val="20"/>
+              </w:rPr>
+            </w:pPr>
+            <w:r>
+              <w:rPr>
+                <w:rFonts w:ascii="sans-serif" w:hAnsi="sans-serif"/>
+                <w:sz w:val="20"/>
+                <w:szCs w:val="20"/>
+              </w:rPr>
+              <w:t>In the matter of {{ defendants }}</w:t>
+            </w:r>
+          </w:p>
+        </w:tc>
+        <w:tc>
+          <w:tcPr>
+            <w:tcW w:w="4985" w:type="dxa"/>
+            <w:shd w:val="clear" w:color="auto" w:fill="auto"/>
+          </w:tcPr>
+          <w:p>
+            <w:pPr>
+              <w:numPr>
+                <w:ilvl w:val="0"/>
+                <w:numId w:val="2"/>
+              </w:numPr>
+              <w:spacing w:after="0" w:line="240" w:lineRule="auto"/>
+              <w:rPr>
+                <w:rFonts w:ascii="sans-serif" w:hAnsi="sans-serif"/>
+                <w:sz w:val="20"/>
+                <w:szCs w:val="20"/>
+              </w:rPr>
+            </w:pPr>
+            <w:r>
+              <w:rPr>
+                <w:rFonts w:ascii="sans-serif" w:hAnsi="sans-serif"/>
+                <w:sz w:val="20"/>
+                <w:szCs w:val="20"/>
+              </w:rPr>
+              <w:t>ADDENDUM – {{ x.title }}</w:t>
+            </w:r>
+          </w:p>
+        </w:tc>
+      </w:tr>
+      <w:tr>
+        <w:tc>
+          <w:tcPr>
+            <w:tcW w:w="4986" w:type="dxa"/>
+            <w:shd w:val="clear" w:color="auto" w:fill="auto"/>
+          </w:tcPr>
+          <w:p>
+            <w:pPr>
+              <w:numPr>
+                <w:ilvl w:val="0"/>
+                <w:numId w:val="2"/>
+              </w:numPr>
+              <w:spacing w:after="0" w:line="240" w:lineRule="auto"/>
+              <w:rPr>
+                <w:rFonts w:ascii="sans-serif" w:hAnsi="sans-serif"/>
+                <w:sz w:val="20"/>
+                <w:szCs w:val="20"/>
+              </w:rPr>
+            </w:pPr>
+            <w:r>
+              <w:rPr>
+                <w:rFonts w:ascii="sans-serif" w:hAnsi="sans-serif"/>
+                <w:sz w:val="20"/>
+                <w:szCs w:val="20"/>
+              </w:rPr>
+              <w:t>{%tr endif %}</w:t>
+            </w:r>
+            <w:bookmarkStart w:id="0" w:name="_GoBack"/>
+            <w:bookmarkEnd w:id="0"/>
           </w:p>
         </w:tc>
         <w:tc>
@@ -614,6 +888,7 @@
         </w:numPr>
       </w:pPr>
       <w:r>
+        <w:lastRenderedPageBreak/>
         <w:t>{{ item }}</w:t>
       </w:r>
     </w:p>
@@ -642,8 +917,6 @@
       <w:r>
         <w:t>{%p else %}</w:t>
       </w:r>
-      <w:bookmarkStart w:id="0" w:name="_GoBack"/>
-      <w:bookmarkEnd w:id="0"/>
     </w:p>
     <w:p>
       <w:r>
@@ -1387,6 +1660,7 @@
   <w:style w:type="paragraph" w:default="1" w:styleId="Normal">
     <w:name w:val="Normal"/>
     <w:qFormat/>
+    <w:rsid w:val="006B525E"/>
   </w:style>
   <w:style w:type="paragraph" w:styleId="Heading1">
     <w:name w:val="heading 1"/>
@@ -1442,7 +1716,6 @@
   <w:style w:type="character" w:default="1" w:styleId="DefaultParagraphFont">
     <w:name w:val="Default Paragraph Font"/>
     <w:uiPriority w:val="1"/>
-    <w:semiHidden/>
     <w:unhideWhenUsed/>
   </w:style>
   <w:style w:type="table" w:default="1" w:styleId="TableNormal">
